--- a/Сатана.docx
+++ b/Сатана.docx
@@ -3,182 +3,368 @@
 <w:document xmlns:wpc="http://schemas.microsoft.com/office/word/2010/wordprocessingCanvas" xmlns:cx="http://schemas.microsoft.com/office/drawing/2014/chartex" xmlns:mc="http://schemas.openxmlformats.org/markup-compatibility/2006" xmlns:o="urn:schemas-microsoft-com:office:office" xmlns:r="http://schemas.openxmlformats.org/officeDocument/2006/relationships" xmlns:m="http://schemas.openxmlformats.org/officeDocument/2006/math" xmlns:v="urn:schemas-microsoft-com:vml" xmlns:wp14="http://schemas.microsoft.com/office/word/2010/wordprocessingDrawing" xmlns:wp="http://schemas.openxmlformats.org/drawingml/2006/wordprocessingDrawing" xmlns:w10="urn:schemas-microsoft-com:office:word" xmlns:w="http://schemas.openxmlformats.org/wordprocessingml/2006/main" xmlns:w14="http://schemas.microsoft.com/office/word/2010/wordml" xmlns:w15="http://schemas.microsoft.com/office/word/2012/wordml" xmlns:w16se="http://schemas.microsoft.com/office/word/2015/wordml/symex" xmlns:wpg="http://schemas.microsoft.com/office/word/2010/wordprocessingGroup" xmlns:wpi="http://schemas.microsoft.com/office/word/2010/wordprocessingInk" xmlns:wne="http://schemas.microsoft.com/office/word/2006/wordml" xmlns:wps="http://schemas.microsoft.com/office/word/2010/wordprocessingShape" mc:Ignorable="w14 w15 w16se wp14">
   <w:body>
     <w:p>
-      <w:r>
+      <w:pPr>
+        <w:rPr>
+          <w:highlight w:val="yellow"/>
+        </w:rPr>
+      </w:pPr>
+      <w:r>
+        <w:rPr>
+          <w:highlight w:val="yellow"/>
+        </w:rPr>
         <w:t>Кой е Сатана ?</w:t>
       </w:r>
     </w:p>
     <w:p>
-      <w:r>
+      <w:pPr>
+        <w:rPr>
+          <w:highlight w:val="yellow"/>
+        </w:rPr>
+      </w:pPr>
+      <w:r>
+        <w:rPr>
+          <w:highlight w:val="yellow"/>
+        </w:rPr>
         <w:t>Сатана е врагът, противника на Бог.</w:t>
       </w:r>
       <w:r>
+        <w:rPr>
+          <w:highlight w:val="yellow"/>
+        </w:rPr>
         <w:t xml:space="preserve"> В началото Сатана е бил осеняващ херувим</w:t>
       </w:r>
       <w:r>
+        <w:rPr>
+          <w:highlight w:val="yellow"/>
+        </w:rPr>
         <w:t>, пръв сред ангелите, надарен с необик</w:t>
       </w:r>
       <w:r>
+        <w:rPr>
+          <w:highlight w:val="yellow"/>
+        </w:rPr>
         <w:t xml:space="preserve">новена сила и мъдрост. </w:t>
       </w:r>
       <w:r>
+        <w:rPr>
+          <w:highlight w:val="yellow"/>
+        </w:rPr>
         <w:t xml:space="preserve">В определен момент в сърцето на този необикновен ангел се поражда </w:t>
       </w:r>
       <w:r>
+        <w:rPr>
+          <w:highlight w:val="yellow"/>
+        </w:rPr>
         <w:t xml:space="preserve">завист, омраза към Бог и Христос. </w:t>
       </w:r>
       <w:r>
+        <w:rPr>
+          <w:highlight w:val="yellow"/>
+        </w:rPr>
         <w:t xml:space="preserve">Спотайваната завист пуска корени в сърцето </w:t>
       </w:r>
       <w:r>
+        <w:rPr>
+          <w:highlight w:val="yellow"/>
+        </w:rPr>
         <w:t xml:space="preserve">му, гордостта му минава всякакви граници, та дори </w:t>
       </w:r>
       <w:r>
+        <w:rPr>
+          <w:highlight w:val="yellow"/>
+        </w:rPr>
         <w:t>да си въобрази, че може да е като Бог.</w:t>
       </w:r>
       <w:r>
+        <w:rPr>
+          <w:highlight w:val="yellow"/>
+        </w:rPr>
         <w:t xml:space="preserve"> </w:t>
       </w:r>
       <w:r>
+        <w:rPr>
+          <w:highlight w:val="yellow"/>
+        </w:rPr>
         <w:t>В</w:t>
       </w:r>
       <w:r>
+        <w:rPr>
+          <w:highlight w:val="yellow"/>
+        </w:rPr>
         <w:t xml:space="preserve"> стремежите си да се възвеличи над Бог увлича не малка част от ангелите да го последват</w:t>
       </w:r>
       <w:r>
+        <w:rPr>
+          <w:highlight w:val="yellow"/>
+        </w:rPr>
         <w:t>. Основно оръжие на Сатана е измамата, лъжата</w:t>
       </w:r>
       <w:r>
+        <w:rPr>
+          <w:highlight w:val="yellow"/>
+        </w:rPr>
         <w:t xml:space="preserve">. Той измами част от ангелите, че може да управлява по-добре от Бог. </w:t>
       </w:r>
       <w:r>
+        <w:rPr>
+          <w:highlight w:val="yellow"/>
+        </w:rPr>
         <w:t>Измами и Ева, като я примами да вкуси</w:t>
       </w:r>
       <w:r>
+        <w:rPr>
+          <w:highlight w:val="yellow"/>
+        </w:rPr>
         <w:t xml:space="preserve"> от забраненият плод на дървото, каз</w:t>
       </w:r>
       <w:r>
+        <w:rPr>
+          <w:highlight w:val="yellow"/>
+        </w:rPr>
         <w:t>в</w:t>
       </w:r>
       <w:r>
+        <w:rPr>
+          <w:highlight w:val="yellow"/>
+        </w:rPr>
         <w:t xml:space="preserve">а й – никак няма да умреш ако </w:t>
       </w:r>
       <w:r>
+        <w:rPr>
+          <w:highlight w:val="yellow"/>
+        </w:rPr>
         <w:t>ядеш от ябълката, но ще станеш подобна на Бог.</w:t>
       </w:r>
       <w:r>
+        <w:rPr>
+          <w:highlight w:val="yellow"/>
+        </w:rPr>
         <w:t xml:space="preserve"> Първа изречена лъжа. Бог им да</w:t>
       </w:r>
       <w:r>
+        <w:rPr>
+          <w:highlight w:val="yellow"/>
+        </w:rPr>
         <w:t>де една единствена забрана, но те не издържаха. Наградата за грехът е смърт, което разбраха щом бяха прокудени от ра</w:t>
       </w:r>
       <w:r>
+        <w:rPr>
+          <w:highlight w:val="yellow"/>
+        </w:rPr>
         <w:t>я, и лишени от вечен</w:t>
       </w:r>
       <w:r>
+        <w:rPr>
+          <w:highlight w:val="yellow"/>
+        </w:rPr>
         <w:t xml:space="preserve"> живот.</w:t>
       </w:r>
+      <w:bookmarkStart w:id="0" w:name="_GoBack"/>
+      <w:bookmarkEnd w:id="0"/>
     </w:p>
     <w:p>
-      <w:r>
+      <w:pPr>
+        <w:rPr>
+          <w:highlight w:val="yellow"/>
+        </w:rPr>
+      </w:pPr>
+      <w:r>
+        <w:rPr>
+          <w:highlight w:val="yellow"/>
+        </w:rPr>
         <w:t>С право може да се каже, че Сатана е великият измамник стремящ се да ими</w:t>
       </w:r>
       <w:r>
+        <w:rPr>
+          <w:highlight w:val="yellow"/>
+        </w:rPr>
         <w:t xml:space="preserve">тира делата на Бог, но не може </w:t>
       </w:r>
       <w:r>
+        <w:rPr>
+          <w:highlight w:val="yellow"/>
+        </w:rPr>
         <w:t>и подвежда хората.</w:t>
       </w:r>
     </w:p>
     <w:p>
-      <w:r>
+      <w:pPr>
+        <w:rPr>
+          <w:highlight w:val="yellow"/>
+        </w:rPr>
+      </w:pPr>
+      <w:r>
+        <w:rPr>
+          <w:highlight w:val="yellow"/>
+        </w:rPr>
         <w:t>П</w:t>
       </w:r>
       <w:r>
+        <w:rPr>
+          <w:highlight w:val="yellow"/>
+        </w:rPr>
         <w:t>ретенциите на дявола спрямо хората бяха оспорени от Иисус Христос</w:t>
       </w:r>
       <w:r>
+        <w:rPr>
+          <w:highlight w:val="yellow"/>
+        </w:rPr>
         <w:t xml:space="preserve">. Чрез великата си саможертва Иисус </w:t>
       </w:r>
       <w:r>
+        <w:rPr>
+          <w:highlight w:val="yellow"/>
+        </w:rPr>
         <w:t>откупи хората от Сатана, и даде възможност на всеки повярвал в Господа Иисуса Христа</w:t>
       </w:r>
       <w:r>
+        <w:rPr>
+          <w:highlight w:val="yellow"/>
+        </w:rPr>
         <w:t xml:space="preserve"> и спазващ Законите да се спаси за вечен живот.</w:t>
       </w:r>
     </w:p>
     <w:p>
-      <w:r>
+      <w:pPr>
+        <w:rPr>
+          <w:highlight w:val="yellow"/>
+        </w:rPr>
+      </w:pPr>
+      <w:r>
+        <w:rPr>
+          <w:highlight w:val="yellow"/>
+        </w:rPr>
         <w:t>В момента когато Иисус пое последна глътка въздух и извика Свърши се! С</w:t>
       </w:r>
       <w:r>
+        <w:rPr>
+          <w:highlight w:val="yellow"/>
+        </w:rPr>
         <w:t xml:space="preserve">атана усети присъдата, която беше произнесена за него </w:t>
       </w:r>
       <w:r>
+        <w:rPr>
+          <w:highlight w:val="yellow"/>
+        </w:rPr>
         <w:t>–</w:t>
       </w:r>
       <w:r>
+        <w:rPr>
+          <w:highlight w:val="yellow"/>
+        </w:rPr>
         <w:t xml:space="preserve"> </w:t>
       </w:r>
       <w:r>
+        <w:rPr>
+          <w:highlight w:val="yellow"/>
+        </w:rPr>
         <w:t xml:space="preserve">ще </w:t>
       </w:r>
       <w:r>
+        <w:rPr>
+          <w:highlight w:val="yellow"/>
+        </w:rPr>
         <w:t xml:space="preserve">гори дълго в огненото </w:t>
       </w:r>
       <w:proofErr w:type="spellStart"/>
       <w:r>
+        <w:rPr>
+          <w:highlight w:val="yellow"/>
+        </w:rPr>
         <w:t>жупело</w:t>
       </w:r>
       <w:proofErr w:type="spellEnd"/>
       <w:r>
+        <w:rPr>
+          <w:highlight w:val="yellow"/>
+        </w:rPr>
         <w:t>. Преди това обаче, при Второто пришествие на Христос</w:t>
       </w:r>
       <w:r>
+        <w:rPr>
+          <w:highlight w:val="yellow"/>
+        </w:rPr>
         <w:t xml:space="preserve"> ще има възможност 1000 години да размишлява над всичко, което</w:t>
       </w:r>
       <w:r>
-        <w:t xml:space="preserve"> е направил – е</w:t>
-      </w:r>
-      <w:bookmarkStart w:id="0" w:name="_GoBack"/>
-      <w:bookmarkEnd w:id="0"/>
-      <w:r>
-        <w:t>дна опустошена и обезлюдена земя. Праведните ще бъдат взети</w:t>
-      </w:r>
-      <w:r>
+        <w:rPr>
+          <w:highlight w:val="yellow"/>
+        </w:rPr>
+        <w:t xml:space="preserve"> е направил – една опустошена и обезлюдена земя. Праведните ще бъдат взети</w:t>
+      </w:r>
+      <w:r>
+        <w:rPr>
+          <w:highlight w:val="yellow"/>
+        </w:rPr>
         <w:t xml:space="preserve"> от Христос в облаците,</w:t>
       </w:r>
       <w:r>
+        <w:rPr>
+          <w:highlight w:val="yellow"/>
+        </w:rPr>
         <w:t xml:space="preserve"> а неправедните ще погинат от Святото лице на Христос. На</w:t>
       </w:r>
       <w:r>
+        <w:rPr>
+          <w:highlight w:val="yellow"/>
+        </w:rPr>
         <w:t xml:space="preserve"> тази безлюдна и пуста планета Сатана ще бъде заключен за хиляда години.</w:t>
       </w:r>
     </w:p>
     <w:p>
-      <w:r>
+      <w:pPr>
+        <w:rPr>
+          <w:highlight w:val="yellow"/>
+        </w:rPr>
+      </w:pPr>
+      <w:r>
+        <w:rPr>
+          <w:highlight w:val="yellow"/>
+        </w:rPr>
         <w:t xml:space="preserve">Всеки, който подценява силите на Сатана е изложен на опасност. </w:t>
       </w:r>
       <w:r>
+        <w:rPr>
+          <w:highlight w:val="yellow"/>
+        </w:rPr>
         <w:t>Макар и деградирал, той някога е бил ос</w:t>
       </w:r>
       <w:r>
+        <w:rPr>
+          <w:highlight w:val="yellow"/>
+        </w:rPr>
         <w:t>е</w:t>
       </w:r>
       <w:r>
+        <w:rPr>
+          <w:highlight w:val="yellow"/>
+        </w:rPr>
         <w:t xml:space="preserve">няващ херувим, </w:t>
       </w:r>
       <w:r>
+        <w:rPr>
+          <w:highlight w:val="yellow"/>
+        </w:rPr>
         <w:t xml:space="preserve">с необикновени сили и възможности. </w:t>
       </w:r>
       <w:r>
+        <w:rPr>
+          <w:highlight w:val="yellow"/>
+        </w:rPr>
         <w:t>Единствената надежда за спасение е</w:t>
       </w:r>
       <w:r>
+        <w:rPr>
+          <w:highlight w:val="yellow"/>
+        </w:rPr>
         <w:t xml:space="preserve"> Иисус Христос.</w:t>
       </w:r>
     </w:p>
     <w:p>
       <w:r>
+        <w:rPr>
+          <w:highlight w:val="yellow"/>
+        </w:rPr>
         <w:t>7.4.2021 г. 21:41</w:t>
       </w:r>
     </w:p>
